--- a/docs/Cs3450StandUps/StandupMeeting4.docx
+++ b/docs/Cs3450StandUps/StandupMeeting4.docx
@@ -373,11 +373,9 @@
             <w:r>
               <w:t xml:space="preserve"> Shouldn’t be </w:t>
             </w:r>
-            <w:proofErr w:type="gramStart"/>
-            <w:r>
-              <w:t>to</w:t>
-            </w:r>
-            <w:proofErr w:type="gramEnd"/>
+            <w:r>
+              <w:t>too</w:t>
+            </w:r>
             <w:r>
               <w:t xml:space="preserve"> large an obstacle.</w:t>
             </w:r>
